--- a/Stage 3/Documents/ScreenshotDocs/DoodleScreenshots.docx
+++ b/Stage 3/Documents/ScreenshotDocs/DoodleScreenshots.docx
@@ -7,6 +7,62 @@
         <w:rPr>
           <w:noProof/>
         </w:rPr>
+        <w:drawing>
+          <wp:inline distT="0" distB="0" distL="0" distR="0" wp14:anchorId="3D92911C" wp14:editId="76999E8B">
+            <wp:extent cx="4319270" cy="8863330"/>
+            <wp:effectExtent l="0" t="0" r="5080" b="0"/>
+            <wp:docPr id="1" name="Picture 1"/>
+            <wp:cNvGraphicFramePr>
+              <a:graphicFrameLocks xmlns:a="http://schemas.openxmlformats.org/drawingml/2006/main" noChangeAspect="1"/>
+            </wp:cNvGraphicFramePr>
+            <a:graphic xmlns:a="http://schemas.openxmlformats.org/drawingml/2006/main">
+              <a:graphicData uri="http://schemas.openxmlformats.org/drawingml/2006/picture">
+                <pic:pic xmlns:pic="http://schemas.openxmlformats.org/drawingml/2006/picture">
+                  <pic:nvPicPr>
+                    <pic:cNvPr id="0" name="Picture 1"/>
+                    <pic:cNvPicPr>
+                      <a:picLocks noChangeAspect="1" noChangeArrowheads="1"/>
+                    </pic:cNvPicPr>
+                  </pic:nvPicPr>
+                  <pic:blipFill>
+                    <a:blip r:embed="rId6" cstate="print">
+                      <a:extLst>
+                        <a:ext uri="{28A0092B-C50C-407E-A947-70E740481C1C}">
+                          <a14:useLocalDpi xmlns:a14="http://schemas.microsoft.com/office/drawing/2010/main" val="0"/>
+                        </a:ext>
+                      </a:extLst>
+                    </a:blip>
+                    <a:srcRect/>
+                    <a:stretch>
+                      <a:fillRect/>
+                    </a:stretch>
+                  </pic:blipFill>
+                  <pic:spPr bwMode="auto">
+                    <a:xfrm>
+                      <a:off x="0" y="0"/>
+                      <a:ext cx="4319270" cy="8863330"/>
+                    </a:xfrm>
+                    <a:prstGeom prst="rect">
+                      <a:avLst/>
+                    </a:prstGeom>
+                    <a:noFill/>
+                    <a:ln>
+                      <a:noFill/>
+                    </a:ln>
+                  </pic:spPr>
+                </pic:pic>
+              </a:graphicData>
+            </a:graphic>
+          </wp:inline>
+        </w:drawing>
+      </w:r>
+    </w:p>
+    <w:p>
+      <w:r>
+        <w:rPr>
+          <w:noProof/>
+        </w:rPr>
+        <w:lastRenderedPageBreak/>
         <w:drawing>
           <wp:inline distT="0" distB="0" distL="0" distR="0" wp14:anchorId="28170982" wp14:editId="467250A7">
             <wp:extent cx="4305300" cy="8858250"/>
@@ -25,7 +81,7 @@
                     </pic:cNvPicPr>
                   </pic:nvPicPr>
                   <pic:blipFill>
-                    <a:blip r:embed="rId6" cstate="print">
+                    <a:blip r:embed="rId7" cstate="print">
                       <a:extLst>
                         <a:ext uri="{28A0092B-C50C-407E-A947-70E740481C1C}">
                           <a14:useLocalDpi xmlns:a14="http://schemas.microsoft.com/office/drawing/2010/main" val="0"/>
@@ -79,7 +135,7 @@
                     </pic:cNvPicPr>
                   </pic:nvPicPr>
                   <pic:blipFill>
-                    <a:blip r:embed="rId7" cstate="print">
+                    <a:blip r:embed="rId8" cstate="print">
                       <a:extLst>
                         <a:ext uri="{28A0092B-C50C-407E-A947-70E740481C1C}">
                           <a14:useLocalDpi xmlns:a14="http://schemas.microsoft.com/office/drawing/2010/main" val="0"/>
@@ -110,8 +166,64 @@
           </wp:inline>
         </w:drawing>
       </w:r>
-      <w:bookmarkStart w:id="0" w:name="_GoBack"/>
-      <w:bookmarkEnd w:id="0"/>
+    </w:p>
+    <w:p>
+      <w:r>
+        <w:rPr>
+          <w:noProof/>
+        </w:rPr>
+        <w:lastRenderedPageBreak/>
+        <w:drawing>
+          <wp:inline distT="0" distB="0" distL="0" distR="0" wp14:anchorId="3CC4D72D" wp14:editId="6A784EE2">
+            <wp:extent cx="4280535" cy="8863330"/>
+            <wp:effectExtent l="0" t="0" r="5715" b="0"/>
+            <wp:docPr id="2" name="Picture 2"/>
+            <wp:cNvGraphicFramePr>
+              <a:graphicFrameLocks xmlns:a="http://schemas.openxmlformats.org/drawingml/2006/main" noChangeAspect="1"/>
+            </wp:cNvGraphicFramePr>
+            <a:graphic xmlns:a="http://schemas.openxmlformats.org/drawingml/2006/main">
+              <a:graphicData uri="http://schemas.openxmlformats.org/drawingml/2006/picture">
+                <pic:pic xmlns:pic="http://schemas.openxmlformats.org/drawingml/2006/picture">
+                  <pic:nvPicPr>
+                    <pic:cNvPr id="0" name="Picture 3"/>
+                    <pic:cNvPicPr>
+                      <a:picLocks noChangeAspect="1" noChangeArrowheads="1"/>
+                    </pic:cNvPicPr>
+                  </pic:nvPicPr>
+                  <pic:blipFill>
+                    <a:blip r:embed="rId9">
+                      <a:extLst>
+                        <a:ext uri="{28A0092B-C50C-407E-A947-70E740481C1C}">
+                          <a14:useLocalDpi xmlns:a14="http://schemas.microsoft.com/office/drawing/2010/main" val="0"/>
+                        </a:ext>
+                      </a:extLst>
+                    </a:blip>
+                    <a:srcRect/>
+                    <a:stretch>
+                      <a:fillRect/>
+                    </a:stretch>
+                  </pic:blipFill>
+                  <pic:spPr bwMode="auto">
+                    <a:xfrm>
+                      <a:off x="0" y="0"/>
+                      <a:ext cx="4280535" cy="8863330"/>
+                    </a:xfrm>
+                    <a:prstGeom prst="rect">
+                      <a:avLst/>
+                    </a:prstGeom>
+                    <a:noFill/>
+                    <a:ln>
+                      <a:noFill/>
+                    </a:ln>
+                  </pic:spPr>
+                </pic:pic>
+              </a:graphicData>
+            </a:graphic>
+          </wp:inline>
+        </w:drawing>
+      </w:r>
+    </w:p>
+    <w:p>
       <w:r>
         <w:rPr>
           <w:noProof/>
@@ -135,7 +247,7 @@
                     </pic:cNvPicPr>
                   </pic:nvPicPr>
                   <pic:blipFill>
-                    <a:blip r:embed="rId8" cstate="print">
+                    <a:blip r:embed="rId10" cstate="print">
                       <a:extLst>
                         <a:ext uri="{28A0092B-C50C-407E-A947-70E740481C1C}">
                           <a14:useLocalDpi xmlns:a14="http://schemas.microsoft.com/office/drawing/2010/main" val="0"/>
@@ -189,7 +301,7 @@
                     </pic:cNvPicPr>
                   </pic:nvPicPr>
                   <pic:blipFill>
-                    <a:blip r:embed="rId9" cstate="print">
+                    <a:blip r:embed="rId11" cstate="print">
                       <a:extLst>
                         <a:ext uri="{28A0092B-C50C-407E-A947-70E740481C1C}">
                           <a14:useLocalDpi xmlns:a14="http://schemas.microsoft.com/office/drawing/2010/main" val="0"/>
@@ -220,6 +332,234 @@
           </wp:inline>
         </w:drawing>
       </w:r>
+    </w:p>
+    <w:p>
+      <w:r>
+        <w:rPr>
+          <w:noProof/>
+        </w:rPr>
+        <w:lastRenderedPageBreak/>
+        <w:drawing>
+          <wp:inline distT="0" distB="0" distL="0" distR="0" wp14:anchorId="3793C527" wp14:editId="2EE883F8">
+            <wp:extent cx="4288155" cy="8863330"/>
+            <wp:effectExtent l="0" t="0" r="0" b="0"/>
+            <wp:docPr id="3" name="Picture 3"/>
+            <wp:cNvGraphicFramePr>
+              <a:graphicFrameLocks xmlns:a="http://schemas.openxmlformats.org/drawingml/2006/main" noChangeAspect="1"/>
+            </wp:cNvGraphicFramePr>
+            <a:graphic xmlns:a="http://schemas.openxmlformats.org/drawingml/2006/main">
+              <a:graphicData uri="http://schemas.openxmlformats.org/drawingml/2006/picture">
+                <pic:pic xmlns:pic="http://schemas.openxmlformats.org/drawingml/2006/picture">
+                  <pic:nvPicPr>
+                    <pic:cNvPr id="0" name="Picture 5"/>
+                    <pic:cNvPicPr>
+                      <a:picLocks noChangeAspect="1" noChangeArrowheads="1"/>
+                    </pic:cNvPicPr>
+                  </pic:nvPicPr>
+                  <pic:blipFill>
+                    <a:blip r:embed="rId12" cstate="print">
+                      <a:extLst>
+                        <a:ext uri="{28A0092B-C50C-407E-A947-70E740481C1C}">
+                          <a14:useLocalDpi xmlns:a14="http://schemas.microsoft.com/office/drawing/2010/main" val="0"/>
+                        </a:ext>
+                      </a:extLst>
+                    </a:blip>
+                    <a:srcRect/>
+                    <a:stretch>
+                      <a:fillRect/>
+                    </a:stretch>
+                  </pic:blipFill>
+                  <pic:spPr bwMode="auto">
+                    <a:xfrm>
+                      <a:off x="0" y="0"/>
+                      <a:ext cx="4288155" cy="8863330"/>
+                    </a:xfrm>
+                    <a:prstGeom prst="rect">
+                      <a:avLst/>
+                    </a:prstGeom>
+                    <a:noFill/>
+                    <a:ln>
+                      <a:noFill/>
+                    </a:ln>
+                  </pic:spPr>
+                </pic:pic>
+              </a:graphicData>
+            </a:graphic>
+          </wp:inline>
+        </w:drawing>
+      </w:r>
+    </w:p>
+    <w:p>
+      <w:r>
+        <w:rPr>
+          <w:noProof/>
+        </w:rPr>
+        <w:lastRenderedPageBreak/>
+        <w:drawing>
+          <wp:inline distT="0" distB="0" distL="0" distR="0" wp14:anchorId="2C6351AD" wp14:editId="21924F5B">
+            <wp:extent cx="4281805" cy="8863330"/>
+            <wp:effectExtent l="0" t="0" r="4445" b="0"/>
+            <wp:docPr id="4" name="Picture 4"/>
+            <wp:cNvGraphicFramePr>
+              <a:graphicFrameLocks xmlns:a="http://schemas.openxmlformats.org/drawingml/2006/main" noChangeAspect="1"/>
+            </wp:cNvGraphicFramePr>
+            <a:graphic xmlns:a="http://schemas.openxmlformats.org/drawingml/2006/main">
+              <a:graphicData uri="http://schemas.openxmlformats.org/drawingml/2006/picture">
+                <pic:pic xmlns:pic="http://schemas.openxmlformats.org/drawingml/2006/picture">
+                  <pic:nvPicPr>
+                    <pic:cNvPr id="0" name="Picture 7"/>
+                    <pic:cNvPicPr>
+                      <a:picLocks noChangeAspect="1" noChangeArrowheads="1"/>
+                    </pic:cNvPicPr>
+                  </pic:nvPicPr>
+                  <pic:blipFill>
+                    <a:blip r:embed="rId13" cstate="print">
+                      <a:extLst>
+                        <a:ext uri="{28A0092B-C50C-407E-A947-70E740481C1C}">
+                          <a14:useLocalDpi xmlns:a14="http://schemas.microsoft.com/office/drawing/2010/main" val="0"/>
+                        </a:ext>
+                      </a:extLst>
+                    </a:blip>
+                    <a:srcRect/>
+                    <a:stretch>
+                      <a:fillRect/>
+                    </a:stretch>
+                  </pic:blipFill>
+                  <pic:spPr bwMode="auto">
+                    <a:xfrm>
+                      <a:off x="0" y="0"/>
+                      <a:ext cx="4281805" cy="8863330"/>
+                    </a:xfrm>
+                    <a:prstGeom prst="rect">
+                      <a:avLst/>
+                    </a:prstGeom>
+                    <a:noFill/>
+                    <a:ln>
+                      <a:noFill/>
+                    </a:ln>
+                  </pic:spPr>
+                </pic:pic>
+              </a:graphicData>
+            </a:graphic>
+          </wp:inline>
+        </w:drawing>
+      </w:r>
+    </w:p>
+    <w:p>
+      <w:r>
+        <w:rPr>
+          <w:noProof/>
+        </w:rPr>
+        <w:lastRenderedPageBreak/>
+        <w:drawing>
+          <wp:inline distT="0" distB="0" distL="0" distR="0" wp14:anchorId="03EDE26F" wp14:editId="48007787">
+            <wp:extent cx="4297045" cy="8863330"/>
+            <wp:effectExtent l="0" t="0" r="8255" b="0"/>
+            <wp:docPr id="5" name="Picture 5"/>
+            <wp:cNvGraphicFramePr>
+              <a:graphicFrameLocks xmlns:a="http://schemas.openxmlformats.org/drawingml/2006/main" noChangeAspect="1"/>
+            </wp:cNvGraphicFramePr>
+            <a:graphic xmlns:a="http://schemas.openxmlformats.org/drawingml/2006/main">
+              <a:graphicData uri="http://schemas.openxmlformats.org/drawingml/2006/picture">
+                <pic:pic xmlns:pic="http://schemas.openxmlformats.org/drawingml/2006/picture">
+                  <pic:nvPicPr>
+                    <pic:cNvPr id="0" name="Picture 9"/>
+                    <pic:cNvPicPr>
+                      <a:picLocks noChangeAspect="1" noChangeArrowheads="1"/>
+                    </pic:cNvPicPr>
+                  </pic:nvPicPr>
+                  <pic:blipFill>
+                    <a:blip r:embed="rId14" cstate="print">
+                      <a:extLst>
+                        <a:ext uri="{28A0092B-C50C-407E-A947-70E740481C1C}">
+                          <a14:useLocalDpi xmlns:a14="http://schemas.microsoft.com/office/drawing/2010/main" val="0"/>
+                        </a:ext>
+                      </a:extLst>
+                    </a:blip>
+                    <a:srcRect/>
+                    <a:stretch>
+                      <a:fillRect/>
+                    </a:stretch>
+                  </pic:blipFill>
+                  <pic:spPr bwMode="auto">
+                    <a:xfrm>
+                      <a:off x="0" y="0"/>
+                      <a:ext cx="4297045" cy="8863330"/>
+                    </a:xfrm>
+                    <a:prstGeom prst="rect">
+                      <a:avLst/>
+                    </a:prstGeom>
+                    <a:noFill/>
+                    <a:ln>
+                      <a:noFill/>
+                    </a:ln>
+                  </pic:spPr>
+                </pic:pic>
+              </a:graphicData>
+            </a:graphic>
+          </wp:inline>
+        </w:drawing>
+      </w:r>
+    </w:p>
+    <w:p>
+      <w:r>
+        <w:rPr>
+          <w:noProof/>
+        </w:rPr>
+        <w:lastRenderedPageBreak/>
+        <w:drawing>
+          <wp:inline distT="0" distB="0" distL="0" distR="0" wp14:anchorId="5E69B039" wp14:editId="79972519">
+            <wp:extent cx="4303395" cy="8863330"/>
+            <wp:effectExtent l="0" t="0" r="1905" b="0"/>
+            <wp:docPr id="6" name="Picture 6"/>
+            <wp:cNvGraphicFramePr>
+              <a:graphicFrameLocks xmlns:a="http://schemas.openxmlformats.org/drawingml/2006/main" noChangeAspect="1"/>
+            </wp:cNvGraphicFramePr>
+            <a:graphic xmlns:a="http://schemas.openxmlformats.org/drawingml/2006/main">
+              <a:graphicData uri="http://schemas.openxmlformats.org/drawingml/2006/picture">
+                <pic:pic xmlns:pic="http://schemas.openxmlformats.org/drawingml/2006/picture">
+                  <pic:nvPicPr>
+                    <pic:cNvPr id="0" name="Picture 11"/>
+                    <pic:cNvPicPr>
+                      <a:picLocks noChangeAspect="1" noChangeArrowheads="1"/>
+                    </pic:cNvPicPr>
+                  </pic:nvPicPr>
+                  <pic:blipFill>
+                    <a:blip r:embed="rId15" cstate="print">
+                      <a:extLst>
+                        <a:ext uri="{28A0092B-C50C-407E-A947-70E740481C1C}">
+                          <a14:useLocalDpi xmlns:a14="http://schemas.microsoft.com/office/drawing/2010/main" val="0"/>
+                        </a:ext>
+                      </a:extLst>
+                    </a:blip>
+                    <a:srcRect/>
+                    <a:stretch>
+                      <a:fillRect/>
+                    </a:stretch>
+                  </pic:blipFill>
+                  <pic:spPr bwMode="auto">
+                    <a:xfrm>
+                      <a:off x="0" y="0"/>
+                      <a:ext cx="4303395" cy="8863330"/>
+                    </a:xfrm>
+                    <a:prstGeom prst="rect">
+                      <a:avLst/>
+                    </a:prstGeom>
+                    <a:noFill/>
+                    <a:ln>
+                      <a:noFill/>
+                    </a:ln>
+                  </pic:spPr>
+                </pic:pic>
+              </a:graphicData>
+            </a:graphic>
+          </wp:inline>
+        </w:drawing>
+      </w:r>
+    </w:p>
+    <w:p>
+      <w:bookmarkStart w:id="0" w:name="_GoBack"/>
+      <w:bookmarkEnd w:id="0"/>
     </w:p>
     <w:sectPr>
       <w:pgSz w:w="11906" w:h="16838"/>
